--- a/mike-paper-reviews-500/split-reviews-docx/Review_145.docx
+++ b/mike-paper-reviews-500/split-reviews-docx/Review_145.docx
@@ -7,11 +7,10 @@
         <w:pStyle w:val="Heading1"/>
       </w:pPr>
       <w:r>
-        <w:t>Review 145: Textbooks Are All You Need II: phi-1.5 technical report, 13.09.23</w:t>
+        <w:t>Review 144: Transformers as Support Vector Machines, 12.09.23</w:t>
         <w:br/>
-        <w:t>https://arxiv.org/abs/2309.05463.pdf</w:t>
-        <w:br/>
-        <w:t>סקירה זו נכתבה על ידי עדן יביןֿ</w:t>
+        <w:tab/>
+        <w:t>https://arxiv.org/abs/2308.16898.pdf</w:t>
       </w:r>
     </w:p>
     <w:p>
@@ -19,7 +18,7 @@
         <w:rPr>
           <w:b/>
         </w:rPr>
-        <w:t>Paper: https://arxiv.org/abs/2309.05463v1</w:t>
+        <w:t>Paper: https://arxiv.org/abs/1610.09152v2</w:t>
       </w:r>
     </w:p>
     <w:p/>
@@ -28,53 +27,16 @@
         <w:pStyle w:val="Normal"/>
       </w:pPr>
       <w:r>
-        <w:t>בזמן האחרון עם שחרור מודלי שפה כגון Falcon-180b, שגודל המודל הוא האינדיקטור העיקרי לביצועי המודל, כלומר מודל גדול יותר שווה מודל טוב יותר. חוקרים ממיקרוסופט הראו שזה לא בהכרח נכון עם שחרור של מודל חדש קטן עם ביצועים מצוינים. איך הם עשו את זה? היום נגלה ב-#shorthebrewpapereviews.</w:t>
+        <w:t xml:space="preserve">המאמר הזה שונה מרוב המאמרים על למידה עמוקה. הוא לא מנסה לשפר איזה מודל או להכות ביצועי SOTA במשימה זו או אחרת. הוא מנסה להסביר סודות של ארכיטקטורת הטרנספורמרים שעליה מבוססים רוב המודלים החזקים של ימינו. </w:t>
         <w:br/>
         <w:br/>
-        <w:t>מבחינה טכנית אין משהו מיוחד בארכיטקטורה של המודל: טרנספורמר עם 24 שכבות ו-32 ראשי attention. הם השתמשו ב-flash attention לצורך אימון מהיר יותר (לא משהו מיוחד) והטוקנייזר של codegen-mono. אז מה כן מיוחד? ובכן העבודה העיקרית שלהם הייתה המידע לאימון. מבחינה טכנית אין משהו מיוחד בארכיטקטורה של המודל: טרנספורמר עם 24 שכבות ו-32 ראשי attention. הם השתמשו ב-flash attention לצורך אימון מהיר יותר (לא משהו מיוחד) וטוקנייזר של codegen-mono .</w:t>
-      </w:r>
-    </w:p>
-    <w:p>
-      <w:pPr>
-        <w:pStyle w:val="Normal"/>
-      </w:pPr>
-      <w:r>
-        <w:t xml:space="preserve">אז מה כן מיוחד? ובכן העבודה העיקרית שלהם הייתה המידע לאימון. המידע לאימון הורכב מ-7 מיליארד שהיו שייכים לדאטה סט של המודל הקודם שלהם – phi-1. אליו הם הוסיפו עוד 20 מיליארד טוקונים בצורת ספר לימוד(textbook) על 20 אלף תחומים שונים כגון מדע, תאורית המוח, פעילויות יומיומיות ועוד. לא הוצג כיצד ספרים אלו נוצרו אלא רק שהם לא נוצרו על ידי אדם. </w:t>
+        <w:t xml:space="preserve">אז היום ב-#shorthebrewpapereviews אנו סוקרים מאמר שמנסה לחקור מה למעשה מאופטם בטרנספורמרים כאשר אנחנו מאמנים אותו דרך מזעור של פונקציית ההפסד (נגיד על הטוקן הבא). המחברים מצאו בהקשר המדובר בעיית אופטימיזציה של הטרנספורמרים שקולה למודל מסוג Support Vector Machine או SVM בדרך מאוד מעניינת. קודם כל מה SVM? זו טכניקה שהומצאה בשנות ה-80 ובמהותה היא מנסה למצוא ישר (או עקומה מורכבת יותר כאשר מדובר בקרנל SVM) המרחיק כמה </w:t>
         <w:br/>
         <w:br/>
-        <w:t>המטרה בספרים אלו הייתה לשפר את יכולת הסקת המסקנות והידע הכולל של המודל לגבי העולם. החוקרים ציינו שהם הוסיפו גם 6 מיליארד טוקונים של קוד שהיו היחידים בכל הדאטה סט (30 מיליארד טוקנים עד כה) שנכתבו על ידי אדם ולא על ידי מכונה. עם דאטה סט זה הם אימנו את phi-1.5 אך לא עצרו כאן. החוקרים רצו לבדוק את השפעת הוספת מידע שנאסף מהאינטרנט (כלומר נכתב על ידי אדם) ומחקו מידע לא חינוכי על ידי השיטה הבאה:</w:t>
-      </w:r>
-    </w:p>
-    <w:p>
-      <w:pPr>
-        <w:pStyle w:val="Normal"/>
-      </w:pPr>
-      <w:r>
-        <w:t>שימוש במודל שפה כדי להחליט עד כמה דגימה היא ״בעלת ערך חינוכי״</w:t>
-      </w:r>
-    </w:p>
-    <w:p>
-      <w:pPr>
-        <w:pStyle w:val="Normal"/>
-      </w:pPr>
-      <w:r>
-        <w:t>אימון מסווג שבהינתן אמבדינג של דגימה מסווג את הערך החינוכי</w:t>
-      </w:r>
-    </w:p>
-    <w:p>
-      <w:pPr>
-        <w:pStyle w:val="Normal"/>
-      </w:pPr>
-      <w:r>
-        <w:t>מחיקה של כל דגימות ללא ערך זה.</w:t>
-      </w:r>
-    </w:p>
-    <w:p>
-      <w:pPr>
-        <w:pStyle w:val="Normal"/>
-      </w:pPr>
-      <w:r>
-        <w:t>חשוב לציין שהחוקרים לא השתמשו בשום שיטה של אימון נוסף (fine-tune) על מעקב אחר הוראות או שיטות כגון RLHF, ובכל זאת הגיעו לביצועים מצוינים מול מודלים שכן עברו את אחד או כל תהליכים אלו. לטענתם, זה רק מוכיח עד כמה הדאטה הוא הדבר החשוב ביותר. סה״כ מאמר מאוד טכני ופחות תיאורטי עם פינות קטנות שמיקרוסופט לא חושפת אך עדיין אפשר ללמוד ממנו לא מעט על הפרטים הטכניים הקשורים לאימון מודלי שפה גדול אלו.</w:t>
+        <w:t xml:space="preserve">שיותר בין הנקודות השייכות לקטגוריות שונות. אז מה משותף בין אופטימיזציה של הטרנספורמרים לבין SVM שלכאורה נראים דברים לא קשורים לחלוטין. נניח שיש לנו בעיית SVM (דואלית למי שמכיר אבל זה פרט פחות חשוב). מטרתה למצוא מטריצות Q ו- K בעלות נורמה גרעינית (סכום של ערכים עצמיים) מינימלית של W = QK עם ראנק קטן מ-m (מספר השורות ב-W) שמפרידות את הטוקן האופטימלי משאר הטוקנים (הם חקרו את חיזוי הטוקן הראשון). </w:t>
+        <w:br/>
+        <w:br/>
+        <w:t>ההפרדה גם מתבצעת עם המכפלה של K ו- Q. אז מתברר שהפתרון של בעיה זו (מטריצות Q ו- K) הן פתרון של בעיית מזעור של בלוק טרנספורמר אחד (כולל MLP בסוף). כאן בעיה SVM לא קמורה. עוד משפט מעניין שהם הוכיחו שאם עושים רפרמטריזציה של בעיית אופטימיזציה של הטרנספורמים עם W = QK ומאפטמים את שכבת הטרנספורמר שלנו במונחי W זה שקול בפתרון בעיית SVM כאשר ממזערים את נורמת פרובניוס של W (ששוה לשורש מ- trace של מטריצה מוכפלת בשחלופה). בקיצור מאמר סופר מעניין ודי כבד מתמטית אבל עדיין שווה קריאה.</w:t>
       </w:r>
     </w:p>
     <w:p>
